--- a/SSU/marko/SSU - Hranjenje pokemona.docx
+++ b/SSU/marko/SSU - Hranjenje pokemona.docx
@@ -251,7 +251,7 @@
           <w:b/>
           <w:sz w:val="44"/>
         </w:rPr>
-        <w:t>hranjenja pokemona</w:t>
+        <w:t>Hranjenja pokemona</w:t>
       </w:r>
     </w:p>
     <w:p>
@@ -426,9 +426,9 @@
       </w:tblPr>
       <w:tblGrid>
         <w:gridCol w:w="2337"/>
-        <w:gridCol w:w="2337"/>
         <w:gridCol w:w="2338"/>
-        <w:gridCol w:w="2337"/>
+        <w:gridCol w:w="2339"/>
+        <w:gridCol w:w="2335"/>
       </w:tblGrid>
       <w:tr>
         <w:trPr/>
@@ -459,7 +459,7 @@
         </w:tc>
         <w:tc>
           <w:tcPr>
-            <w:tcW w:w="2337" w:type="dxa"/>
+            <w:tcW w:w="2338" w:type="dxa"/>
             <w:tcBorders/>
             <w:shd w:fill="auto" w:val="clear"/>
           </w:tcPr>
@@ -484,7 +484,7 @@
         </w:tc>
         <w:tc>
           <w:tcPr>
-            <w:tcW w:w="2338" w:type="dxa"/>
+            <w:tcW w:w="2339" w:type="dxa"/>
             <w:tcBorders/>
             <w:shd w:fill="auto" w:val="clear"/>
           </w:tcPr>
@@ -509,7 +509,7 @@
         </w:tc>
         <w:tc>
           <w:tcPr>
-            <w:tcW w:w="2337" w:type="dxa"/>
+            <w:tcW w:w="2335" w:type="dxa"/>
             <w:tcBorders/>
             <w:shd w:fill="auto" w:val="clear"/>
           </w:tcPr>
@@ -557,7 +557,7 @@
         </w:tc>
         <w:tc>
           <w:tcPr>
-            <w:tcW w:w="2337" w:type="dxa"/>
+            <w:tcW w:w="2338" w:type="dxa"/>
             <w:tcBorders/>
             <w:shd w:fill="auto" w:val="clear"/>
           </w:tcPr>
@@ -577,7 +577,7 @@
         </w:tc>
         <w:tc>
           <w:tcPr>
-            <w:tcW w:w="2338" w:type="dxa"/>
+            <w:tcW w:w="2339" w:type="dxa"/>
             <w:tcBorders/>
             <w:shd w:fill="auto" w:val="clear"/>
           </w:tcPr>
@@ -597,7 +597,7 @@
         </w:tc>
         <w:tc>
           <w:tcPr>
-            <w:tcW w:w="2337" w:type="dxa"/>
+            <w:tcW w:w="2335" w:type="dxa"/>
             <w:tcBorders/>
             <w:shd w:fill="auto" w:val="clear"/>
           </w:tcPr>
@@ -927,7 +927,7 @@
           <w:docPartGallery w:val="Table of Contents"/>
           <w:docPartUnique w:val="true"/>
         </w:docPartObj>
-        <w:id w:val="2047843505"/>
+        <w:id w:val="442961817"/>
       </w:sdtPr>
       <w:sdtContent>
         <w:p>
@@ -956,6 +956,7 @@
             <w:rPr>
               <w:webHidden/>
               <w:rStyle w:val="IndexLink"/>
+              <w:vanish w:val="false"/>
             </w:rPr>
             <w:instrText> TOC \z \o "1-3" \u \h</w:instrText>
           </w:r>
@@ -963,6 +964,7 @@
             <w:rPr>
               <w:webHidden/>
               <w:rStyle w:val="IndexLink"/>
+              <w:vanish w:val="false"/>
             </w:rPr>
             <w:fldChar w:fldCharType="separate"/>
           </w:r>
@@ -971,6 +973,7 @@
               <w:rPr>
                 <w:webHidden/>
                 <w:rStyle w:val="IndexLink"/>
+                <w:vanish w:val="false"/>
               </w:rPr>
               <w:t>1. UVOD</w:t>
               <w:tab/>
@@ -991,6 +994,7 @@
               <w:rPr>
                 <w:webHidden/>
                 <w:rStyle w:val="IndexLink"/>
+                <w:vanish w:val="false"/>
               </w:rPr>
               <w:t>1.1 Rezime</w:t>
               <w:tab/>
@@ -1011,6 +1015,7 @@
               <w:rPr>
                 <w:webHidden/>
                 <w:rStyle w:val="IndexLink"/>
+                <w:vanish w:val="false"/>
               </w:rPr>
               <w:t>1.2 Namena dokumenta i ciljne grupe</w:t>
               <w:tab/>
@@ -1031,6 +1036,7 @@
               <w:rPr>
                 <w:webHidden/>
                 <w:rStyle w:val="IndexLink"/>
+                <w:vanish w:val="false"/>
               </w:rPr>
               <w:t>2. SCENARIO UPOTREBE HRANJENJA POKEMONA</w:t>
               <w:tab/>
@@ -1051,6 +1057,7 @@
               <w:rPr>
                 <w:webHidden/>
                 <w:rStyle w:val="IndexLink"/>
+                <w:vanish w:val="false"/>
               </w:rPr>
               <w:t>2.1 Kratak opis</w:t>
               <w:tab/>
@@ -1071,6 +1078,7 @@
               <w:rPr>
                 <w:webHidden/>
                 <w:rStyle w:val="IndexLink"/>
+                <w:vanish w:val="false"/>
               </w:rPr>
               <w:t>2.2 Tok događaja</w:t>
               <w:tab/>
@@ -1091,6 +1099,7 @@
               <w:rPr>
                 <w:webHidden/>
                 <w:rStyle w:val="IndexLink"/>
+                <w:vanish w:val="false"/>
               </w:rPr>
               <w:t>2.2.1 Korisnik pritiska dugme za hranjenje pokemona</w:t>
               <w:tab/>
@@ -1111,6 +1120,7 @@
               <w:rPr>
                 <w:webHidden/>
                 <w:rStyle w:val="IndexLink"/>
+                <w:vanish w:val="false"/>
               </w:rPr>
               <w:t>2.2.2 Pokemon posle konzumiranja voćkice prelazi na sledeći nivo</w:t>
               <w:tab/>
@@ -1131,6 +1141,7 @@
               <w:rPr>
                 <w:webHidden/>
                 <w:rStyle w:val="IndexLink"/>
+                <w:vanish w:val="false"/>
               </w:rPr>
               <w:t>2.2.3 Korisnik nema tri pokemona za borbu na turniru na koji je prijavljen</w:t>
               <w:tab/>
@@ -1151,6 +1162,7 @@
               <w:rPr>
                 <w:webHidden/>
                 <w:rStyle w:val="IndexLink"/>
+                <w:vanish w:val="false"/>
               </w:rPr>
               <w:t>2.3 Posebni zahtevi</w:t>
               <w:tab/>
@@ -1171,6 +1183,7 @@
               <w:rPr>
                 <w:webHidden/>
                 <w:rStyle w:val="IndexLink"/>
+                <w:vanish w:val="false"/>
               </w:rPr>
               <w:t>2.4 Preduslovi</w:t>
               <w:tab/>
@@ -1191,6 +1204,7 @@
               <w:rPr>
                 <w:webHidden/>
                 <w:rStyle w:val="IndexLink"/>
+                <w:vanish w:val="false"/>
               </w:rPr>
               <w:t>2.5 Posledice</w:t>
               <w:tab/>
@@ -1335,7 +1349,7 @@
           <w:numId w:val="1"/>
         </w:numPr>
         <w:spacing w:lineRule="auto" w:line="276" w:before="0" w:after="140"/>
-        <w:ind w:hanging="0"/>
+        <w:ind w:left="1560" w:hanging="0"/>
         <w:jc w:val="both"/>
         <w:rPr/>
       </w:pPr>
@@ -1363,13 +1377,7 @@
         <w:rPr>
           <w:lang w:val="sr-Latn-RS"/>
         </w:rPr>
-        <w:t xml:space="preserve">Definisanje scenarija upotrebe pri </w:t>
-      </w:r>
-      <w:r>
-        <w:rPr>
-          <w:lang w:val="sr-Latn-RS"/>
-        </w:rPr>
-        <w:t>hranjenju pokemona.</w:t>
+        <w:t>Definisanje scenarija upotrebe pri hranjenju pokemona.</w:t>
       </w:r>
     </w:p>
     <w:p>
@@ -1391,7 +1399,7 @@
           <w:numId w:val="1"/>
         </w:numPr>
         <w:spacing w:lineRule="auto" w:line="276" w:before="0" w:after="140"/>
-        <w:ind w:hanging="0"/>
+        <w:ind w:left="1560" w:hanging="0"/>
         <w:jc w:val="both"/>
         <w:rPr/>
       </w:pPr>
@@ -1461,7 +1469,7 @@
           <w:numId w:val="1"/>
         </w:numPr>
         <w:spacing w:lineRule="auto" w:line="276" w:before="0" w:after="140"/>
-        <w:ind w:hanging="0"/>
+        <w:ind w:left="1560" w:hanging="0"/>
         <w:jc w:val="both"/>
         <w:rPr/>
       </w:pPr>
@@ -1486,13 +1494,7 @@
         <w:rPr>
           <w:lang w:val="sr-Latn-RS"/>
         </w:rPr>
-        <w:t>Svaki pokemon ima svoj nivo i u okviru njega svoje „bodove iskustva“ (u daljem tekstu XP). XP predstavljaju trenutni napredak pokemona na određenom nivou. Što je nivo veći to je više XP potrebno da bi se prešao. Svaki trener, koji ima barem jednog pokemona, ima mogućnost da hrani svoje pokemone voćkicama i time povećava XP određenog pokemona.</w:t>
-      </w:r>
-      <w:r>
-        <w:rPr>
-          <w:lang w:val="sr-Latn-RS"/>
-        </w:rPr>
-        <w:t xml:space="preserve"> </w:t>
+        <w:t xml:space="preserve">Svaki pokemon ima svoj nivo i u okviru njega svoje „bodove iskustva“ (u daljem tekstu XP). XP predstavljaju trenutni napredak pokemona na određenom nivou. Što je nivo veći to je više XP potrebno da bi se prešao. Svaki trener, koji ima barem jednog pokemona, ima mogućnost da hrani svoje pokemone voćkicama i time povećava XP određenog pokemona. </w:t>
       </w:r>
     </w:p>
     <w:p>
@@ -1513,7 +1515,7 @@
           <w:numId w:val="1"/>
         </w:numPr>
         <w:spacing w:lineRule="auto" w:line="276" w:before="0" w:after="140"/>
-        <w:ind w:hanging="0"/>
+        <w:ind w:left="1560" w:hanging="0"/>
         <w:jc w:val="both"/>
         <w:rPr/>
       </w:pPr>
@@ -1544,11 +1546,7 @@
       <w:bookmarkEnd w:id="14"/>
       <w:r>
         <w:rPr/>
-        <w:t xml:space="preserve">Korisnik </w:t>
-      </w:r>
-      <w:r>
-        <w:rPr/>
-        <w:t>pritiska dugme za hranjenje pokemona</w:t>
+        <w:t>Korisnik pritiska dugme za hranjenje pokemona</w:t>
       </w:r>
       <w:bookmarkEnd w:id="15"/>
     </w:p>
@@ -1669,19 +1667,7 @@
       <w:bookmarkEnd w:id="18"/>
       <w:r>
         <w:rPr/>
-        <w:t xml:space="preserve">Korisnik nema tri pokemona </w:t>
-      </w:r>
-      <w:r>
-        <w:rPr/>
-        <w:t>za borbu na</w:t>
-      </w:r>
-      <w:r>
-        <w:rPr/>
-        <w:t xml:space="preserve"> turnir</w:t>
-      </w:r>
-      <w:r>
-        <w:rPr/>
-        <w:t>u na koji je prijavljen</w:t>
+        <w:t>Korisnik nema tri pokemona za borbu na turniru na koji je prijavljen</w:t>
       </w:r>
       <w:bookmarkEnd w:id="19"/>
     </w:p>
@@ -1753,7 +1739,7 @@
           <w:numId w:val="1"/>
         </w:numPr>
         <w:spacing w:lineRule="auto" w:line="276" w:before="0" w:after="140"/>
-        <w:ind w:hanging="0"/>
+        <w:ind w:left="1560" w:hanging="0"/>
         <w:jc w:val="both"/>
         <w:rPr/>
       </w:pPr>
@@ -1771,6 +1757,21 @@
         <w:pStyle w:val="TextBody"/>
         <w:ind w:firstLine="720"/>
         <w:jc w:val="both"/>
+        <w:rPr/>
+      </w:pPr>
+      <w:r>
+        <w:rPr>
+          <w:b w:val="false"/>
+          <w:bCs w:val="false"/>
+        </w:rPr>
+        <w:t>Da bi se desio alternativni tok da trener više ne može da učestvuje na turniru, mora prethodno da bude implementirana funkcionalnost prijavljivanja na turnir.</w:t>
+      </w:r>
+    </w:p>
+    <w:p>
+      <w:pPr>
+        <w:pStyle w:val="TextBody"/>
+        <w:ind w:firstLine="720"/>
+        <w:jc w:val="both"/>
         <w:rPr>
           <w:b w:val="false"/>
           <w:b w:val="false"/>
@@ -1778,11 +1779,7 @@
         </w:rPr>
       </w:pPr>
       <w:r>
-        <w:rPr>
-          <w:b w:val="false"/>
-          <w:bCs w:val="false"/>
-        </w:rPr>
-        <w:t>Da bi se desio alternativni tok da trener više ne može da učestvuje na turniru, mora prethodno da bude implementirana funkcionalnost prijavljivanja na turnir.</w:t>
+        <w:rPr/>
       </w:r>
     </w:p>
     <w:p>
@@ -1793,7 +1790,7 @@
           <w:numId w:val="1"/>
         </w:numPr>
         <w:spacing w:lineRule="auto" w:line="276" w:before="0" w:after="140"/>
-        <w:ind w:hanging="0"/>
+        <w:ind w:left="1560" w:hanging="0"/>
         <w:jc w:val="both"/>
         <w:rPr/>
       </w:pPr>
@@ -1815,19 +1812,11 @@
       </w:pPr>
       <w:r>
         <w:rPr/>
-        <w:t xml:space="preserve">Pre </w:t>
-      </w:r>
-      <w:r>
-        <w:rPr/>
-        <w:t xml:space="preserve">hranjenja pokemona </w:t>
-      </w:r>
-      <w:r>
-        <w:rPr/>
-        <w:t xml:space="preserve">korisnik mora da bude ulogovan u sistem (login scenario uspešan). </w:t>
-      </w:r>
-      <w:r>
-        <w:rPr/>
-        <w:t>Trener mora da ima bar jednu voćkicu da nahrani pokemona.</w:t>
+        <w:t xml:space="preserve">Pre hranjenja pokemona korisnik mora da bude ulogovan u sistem (login scenario uspešan). Trener mora da ima bar jednu voćkicu da nahrani pokemona. </w:t>
+      </w:r>
+      <w:r>
+        <w:rPr/>
+        <w:t>Trener mora da ima bar jednog pokemona da bi mogao da ga nahrani.</w:t>
       </w:r>
     </w:p>
     <w:p>
@@ -1849,7 +1838,7 @@
           <w:numId w:val="1"/>
         </w:numPr>
         <w:spacing w:lineRule="auto" w:line="276" w:before="0" w:after="140"/>
-        <w:ind w:hanging="0"/>
+        <w:ind w:left="1560" w:hanging="0"/>
         <w:jc w:val="both"/>
         <w:rPr/>
       </w:pPr>
@@ -1872,11 +1861,15 @@
       </w:pPr>
       <w:r>
         <w:rPr/>
-        <w:t xml:space="preserve">Povećava se XP pokemona. Opciono pokemon prelazi na naredni nivo, a trener može biti izbačen sa turnira pošto više nema dovoljno pokemona dozvoljenih nivoa da bi učestvovao na turniru. </w:t>
-      </w:r>
-      <w:r>
-        <w:rPr/>
-        <w:t>Korisnik gubi jednu voćkicu.</w:t>
+        <w:t xml:space="preserve">Povećava se XP pokemona. Opciono pokemon prelazi na naredni nivo, a trener može </w:t>
+      </w:r>
+      <w:r>
+        <w:rPr/>
+        <w:t xml:space="preserve">izgubiti mogućnost da se bori na turniru </w:t>
+      </w:r>
+      <w:r>
+        <w:rPr/>
+        <w:t>pošto više nema dovoljno pokemona dozvoljenih nivoa da bi učestvovao na turniru. Korisnik gubi jednu voćkicu.</w:t>
       </w:r>
     </w:p>
     <w:p>
@@ -1938,7 +1931,7 @@
         <w:docPartGallery w:val="Page Numbers (Bottom of Page)"/>
         <w:docPartUnique w:val="true"/>
       </w:docPartObj>
-      <w:id w:val="1087429498"/>
+      <w:id w:val="361356681"/>
     </w:sdtPr>
     <w:sdtContent>
       <w:p>
